--- a/SUBDECON/FORMULARIO FAI_InformeFinal_SardAustral_Aysen.docx
+++ b/SUBDECON/FORMULARIO FAI_InformeFinal_SardAustral_Aysen.docx
@@ -1981,7 +1981,7 @@
                                 <w:sz w:val="20"/>
                                 <w:szCs w:val="20"/>
                               </w:rPr>
-                              <w:t>18</w:t>
+                              <w:t>22</w:t>
                             </w:r>
                             <w:r>
                               <w:rPr>
@@ -2056,7 +2056,7 @@
                           <w:sz w:val="20"/>
                           <w:szCs w:val="20"/>
                         </w:rPr>
-                        <w:t>18</w:t>
+                        <w:t>22</w:t>
                       </w:r>
                       <w:r>
                         <w:rPr>
@@ -3365,7 +3365,7 @@
                               <w:rPr>
                                 <w:sz w:val="16"/>
                               </w:rPr>
-                              <w:t>sardina austral, Región de Los Lagos, Año 2021</w:t>
+                              <w:t xml:space="preserve">sardina austral, </w:t>
                             </w:r>
                           </w:p>
                         </w:txbxContent>
@@ -3415,7 +3415,7 @@
                         <w:rPr>
                           <w:sz w:val="16"/>
                         </w:rPr>
-                        <w:t>sardina austral, Región de Los Lagos, Año 2021</w:t>
+                        <w:t xml:space="preserve">sardina austral, </w:t>
                       </w:r>
                     </w:p>
                   </w:txbxContent>
@@ -3489,7 +3489,7 @@
                                 <w:szCs w:val="18"/>
                                 <w:lang w:val="es-ES"/>
                               </w:rPr>
-                              <w:t>INFORME FINAL</w:t>
+                              <w:t>SEGUNDO INFORME</w:t>
                             </w:r>
                           </w:p>
                         </w:txbxContent>
@@ -3531,7 +3531,7 @@
                           <w:szCs w:val="18"/>
                           <w:lang w:val="es-ES"/>
                         </w:rPr>
-                        <w:t>INFORME FINAL</w:t>
+                        <w:t>SEGUNDO INFORME</w:t>
                       </w:r>
                     </w:p>
                   </w:txbxContent>
@@ -3971,7 +3971,7 @@
         <mc:AlternateContent>
           <mc:Choice Requires="wps">
             <w:drawing>
-              <wp:anchor distT="45720" distB="45720" distL="114300" distR="114300" simplePos="0" relativeHeight="251665408" behindDoc="0" locked="0" layoutInCell="1" allowOverlap="1" wp14:anchorId="753F7B9C" wp14:editId="2B1CC1AA">
+              <wp:anchor distT="45720" distB="45720" distL="114300" distR="114300" simplePos="0" relativeHeight="251665408" behindDoc="0" locked="0" layoutInCell="1" allowOverlap="1" wp14:anchorId="753F7B9C" wp14:editId="0CEFC3C6">
                 <wp:simplePos x="0" y="0"/>
                 <wp:positionH relativeFrom="column">
                   <wp:posOffset>233045</wp:posOffset>
@@ -3980,7 +3980,7 @@
                   <wp:posOffset>1654810</wp:posOffset>
                 </wp:positionV>
                 <wp:extent cx="6955155" cy="203835"/>
-                <wp:effectExtent l="0" t="0" r="0" b="5715"/>
+                <wp:effectExtent l="0" t="0" r="0" b="0"/>
                 <wp:wrapSquare wrapText="bothSides"/>
                 <wp:docPr id="6" name="Cuadro de texto 2"/>
                 <wp:cNvGraphicFramePr>
@@ -4012,12 +4012,19 @@
                         <w:txbxContent>
                           <w:p>
                             <w:pPr>
-                              <w:rPr>
-                                <w:rFonts w:cstheme="minorHAnsi"/>
-                                <w:sz w:val="20"/>
-                                <w:szCs w:val="20"/>
+                              <w:spacing w:after="0" w:line="240" w:lineRule="auto"/>
+                              <w:rPr>
+                                <w:rFonts w:ascii="Roboto" w:hAnsi="Roboto"/>
+                                <w:sz w:val="18"/>
+                                <w:szCs w:val="18"/>
                               </w:rPr>
                             </w:pPr>
+                            <w:r>
+                              <w:rPr>
+                                <w:sz w:val="16"/>
+                              </w:rPr>
+                              <w:t>Región de Aysén del General Carlos Ibáñez del Campo, Año 2021</w:t>
+                            </w:r>
                           </w:p>
                         </w:txbxContent>
                       </wps:txbx>
@@ -4043,12 +4050,19 @@
                   <w:txbxContent>
                     <w:p>
                       <w:pPr>
-                        <w:rPr>
-                          <w:rFonts w:cstheme="minorHAnsi"/>
-                          <w:sz w:val="20"/>
-                          <w:szCs w:val="20"/>
+                        <w:spacing w:after="0" w:line="240" w:lineRule="auto"/>
+                        <w:rPr>
+                          <w:rFonts w:ascii="Roboto" w:hAnsi="Roboto"/>
+                          <w:sz w:val="18"/>
+                          <w:szCs w:val="18"/>
                         </w:rPr>
                       </w:pPr>
+                      <w:r>
+                        <w:rPr>
+                          <w:sz w:val="16"/>
+                        </w:rPr>
+                        <w:t>Región de Aysén del General Carlos Ibáñez del Campo, Año 2021</w:t>
+                      </w:r>
                     </w:p>
                   </w:txbxContent>
                 </v:textbox>
